--- a/Posters/BulletPointExplanation.docx
+++ b/Posters/BulletPointExplanation.docx
@@ -3,11 +3,73 @@
 <w:document xmlns:wpc="http://schemas.microsoft.com/office/word/2010/wordprocessingCanvas" xmlns:cx="http://schemas.microsoft.com/office/drawing/2014/chartex" xmlns:cx1="http://schemas.microsoft.com/office/drawing/2015/9/8/chartex" xmlns:cx2="http://schemas.microsoft.com/office/drawing/2015/10/21/chartex" xmlns:cx3="http://schemas.microsoft.com/office/drawing/2016/5/9/chartex" xmlns:cx4="http://schemas.microsoft.com/office/drawing/2016/5/10/chartex" xmlns:cx5="http://schemas.microsoft.com/office/drawing/2016/5/11/chartex" xmlns:cx6="http://schemas.microsoft.com/office/drawing/2016/5/12/chartex" xmlns:cx7="http://schemas.microsoft.com/office/drawing/2016/5/13/chartex" xmlns:cx8="http://schemas.microsoft.com/office/drawing/2016/5/14/chartex" xmlns:mc="http://schemas.openxmlformats.org/markup-compatibility/2006" xmlns:aink="http://schemas.microsoft.com/office/drawing/2016/ink" xmlns:am3d="http://schemas.microsoft.com/office/drawing/2017/model3d" xmlns:o="urn:schemas-microsoft-com:office:office" xmlns:r="http://schemas.openxmlformats.org/officeDocument/2006/relationships" xmlns:m="http://schemas.openxmlformats.org/officeDocument/2006/math" xmlns:v="urn:schemas-microsoft-com:vml" xmlns:wp14="http://schemas.microsoft.com/office/word/2010/wordprocessingDrawing" xmlns:wp="http://schemas.openxmlformats.org/drawingml/2006/wordprocessingDrawing" xmlns:w10="urn:schemas-microsoft-com:office:word" xmlns:w="http://schemas.openxmlformats.org/wordprocessingml/2006/main" xmlns:w14="http://schemas.microsoft.com/office/word/2010/wordml" xmlns:w15="http://schemas.microsoft.com/office/word/2012/wordml" xmlns:w16cid="http://schemas.microsoft.com/office/word/2016/wordml/cid" xmlns:w16se="http://schemas.microsoft.com/office/word/2015/wordml/symex" xmlns:wpg="http://schemas.microsoft.com/office/word/2010/wordprocessingGroup" xmlns:wpi="http://schemas.microsoft.com/office/word/2010/wordprocessingInk" xmlns:wne="http://schemas.microsoft.com/office/word/2006/wordml" xmlns:wps="http://schemas.microsoft.com/office/word/2010/wordprocessingShape" mc:Ignorable="w14 w15 w16se w16cid wp14">
   <w:body>
     <w:p>
-      <w:r>
-        <w:t xml:space="preserve">Developments in machine learning and computing capability in recent years have created opportunities that were previously not cost effective. One such area is image recognition and computer vision, where a machine analyzes an image and classifies it. After classification, the machine can pass the information off to a different algorithm for decision making. Before a machine can classify parts of an image as a human does, it must break down the image in a process called image segmentation. This task is an open research area. Many algorithms exist to determine how pixels are grouped. This research poster details a validation study of related papers on image segmentation algorithms for machine learning. The first author has selected three different image segmentation approaches. Algorithms for this study will be reproduced in Python and utilize many pre-existing libraries. Our team has acquired a small robotic research platform to provide evaluation of our research. A Robot Operating System based robot will be assembled and tested with the three different algorithms to assess their real-world effectiveness. This study may lead to more research platforms. Additionally, this undergraduate research study opens opportunities for students to work with sophisticated code first-hand. This research was funded in part by the Dr. Snowden Memorial Scholarship with the NASA Oklahoma Space Grant Consortium. This material is based upon work supported by NASA issued through the OSGC. </w:t>
-      </w:r>
-    </w:p>
-    <w:p/>
+      <w:pPr>
+        <w:numPr>
+          <w:ilvl w:val="0"/>
+          <w:numId w:val="4"/>
+        </w:numPr>
+      </w:pPr>
+      <w:r>
+        <w:t>Machine must break down in an image in a p</w:t>
+      </w:r>
+      <w:r>
+        <w:t>rocess known as Image Segmentation</w:t>
+      </w:r>
+    </w:p>
+    <w:p>
+      <w:pPr>
+        <w:numPr>
+          <w:ilvl w:val="0"/>
+          <w:numId w:val="4"/>
+        </w:numPr>
+      </w:pPr>
+      <w:r>
+        <w:t>Three approaches selected</w:t>
+      </w:r>
+    </w:p>
+    <w:p>
+      <w:pPr>
+        <w:numPr>
+          <w:ilvl w:val="0"/>
+          <w:numId w:val="4"/>
+        </w:numPr>
+      </w:pPr>
+      <w:bookmarkStart w:id="0" w:name="_GoBack"/>
+      <w:r>
+        <w:t>Approaches recreated in Python</w:t>
+      </w:r>
+    </w:p>
+    <w:bookmarkEnd w:id="0"/>
+    <w:p>
+      <w:pPr>
+        <w:numPr>
+          <w:ilvl w:val="0"/>
+          <w:numId w:val="4"/>
+        </w:numPr>
+      </w:pPr>
+      <w:r>
+        <w:t>Small robotic research platform to be used for testing</w:t>
+      </w:r>
+    </w:p>
+    <w:p>
+      <w:pPr>
+        <w:numPr>
+          <w:ilvl w:val="0"/>
+          <w:numId w:val="4"/>
+        </w:numPr>
+      </w:pPr>
+      <w:r>
+        <w:t xml:space="preserve">Study presents undergraduate </w:t>
+      </w:r>
+      <w:proofErr w:type="gramStart"/>
+      <w:r>
+        <w:t>students</w:t>
+      </w:r>
+      <w:proofErr w:type="gramEnd"/>
+      <w:r>
+        <w:t xml:space="preserve"> opportunity to work with code. </w:t>
+      </w:r>
+    </w:p>
     <w:p/>
     <w:p>
       <w:r>
@@ -23,7 +85,7 @@
         </w:numPr>
       </w:pPr>
       <w:r>
-        <w:t xml:space="preserve">Image Recognition: A subject in machine learning with the goal of teaching computers to view and classify an image as humans do. </w:t>
+        <w:t>Image Recognition: A subset of machine learning that classifies images</w:t>
       </w:r>
     </w:p>
     <w:p>
@@ -35,7 +97,7 @@
         </w:numPr>
       </w:pPr>
       <w:r>
-        <w:t>Machine Learning: A subject in computer science with the goal of teaching computers to learn, without it being explicitly programmed.</w:t>
+        <w:t>Machine Learning: A subject in computer science with the goal of teaching computers to learn</w:t>
       </w:r>
     </w:p>
     <w:p>
@@ -47,7 +109,10 @@
         </w:numPr>
       </w:pPr>
       <w:r>
-        <w:t>Image Segmentation: The process in which a computer breaks down an image.</w:t>
+        <w:t>Image Segmentation: How a comp</w:t>
+      </w:r>
+      <w:r>
+        <w:t>uter divides an image</w:t>
       </w:r>
     </w:p>
     <w:p>
@@ -59,10 +124,7 @@
         </w:numPr>
       </w:pPr>
       <w:r>
-        <w:t>Algorithm: A mathematical formula</w:t>
-      </w:r>
-      <w:r>
-        <w:t xml:space="preserve">, to be performed in a </w:t>
+        <w:t xml:space="preserve">Algorithm: A mathematical formula, performed in a </w:t>
       </w:r>
       <w:proofErr w:type="gramStart"/>
       <w:r>
@@ -70,7 +132,7 @@
       </w:r>
       <w:proofErr w:type="gramEnd"/>
       <w:r>
-        <w:t xml:space="preserve"> of steps. </w:t>
+        <w:t xml:space="preserve"> of steps</w:t>
       </w:r>
     </w:p>
     <w:p>
@@ -82,10 +144,11 @@
         </w:numPr>
       </w:pPr>
       <w:r>
-        <w:t xml:space="preserve">Python: </w:t>
-      </w:r>
-      <w:bookmarkStart w:id="0" w:name="_GoBack"/>
-      <w:bookmarkEnd w:id="0"/>
+        <w:t>Python: A programming langua</w:t>
+      </w:r>
+      <w:r>
+        <w:t>ge</w:t>
+      </w:r>
     </w:p>
     <w:p>
       <w:pPr>
@@ -96,8 +159,13 @@
         </w:numPr>
       </w:pPr>
       <w:r>
-        <w:t>Libraries:</w:t>
-      </w:r>
+        <w:t>Programming Libraries: Code that is available for a wide variety of purposes.</w:t>
+      </w:r>
+    </w:p>
+    <w:p>
+      <w:pPr>
+        <w:pStyle w:val="ListParagraph"/>
+      </w:pPr>
     </w:p>
     <w:sectPr>
       <w:pgSz w:w="12240" w:h="15840"/>
@@ -109,6 +177,56 @@
 </w:document>
 </file>
 
+<file path=word/endnotes.xml><?xml version="1.0" encoding="utf-8"?>
+<w:endnotes xmlns:wpc="http://schemas.microsoft.com/office/word/2010/wordprocessingCanvas" xmlns:cx="http://schemas.microsoft.com/office/drawing/2014/chartex" xmlns:cx1="http://schemas.microsoft.com/office/drawing/2015/9/8/chartex" xmlns:cx2="http://schemas.microsoft.com/office/drawing/2015/10/21/chartex" xmlns:cx3="http://schemas.microsoft.com/office/drawing/2016/5/9/chartex" xmlns:cx4="http://schemas.microsoft.com/office/drawing/2016/5/10/chartex" xmlns:cx5="http://schemas.microsoft.com/office/drawing/2016/5/11/chartex" xmlns:cx6="http://schemas.microsoft.com/office/drawing/2016/5/12/chartex" xmlns:cx7="http://schemas.microsoft.com/office/drawing/2016/5/13/chartex" xmlns:cx8="http://schemas.microsoft.com/office/drawing/2016/5/14/chartex" xmlns:mc="http://schemas.openxmlformats.org/markup-compatibility/2006" xmlns:aink="http://schemas.microsoft.com/office/drawing/2016/ink" xmlns:am3d="http://schemas.microsoft.com/office/drawing/2017/model3d" xmlns:o="urn:schemas-microsoft-com:office:office" xmlns:r="http://schemas.openxmlformats.org/officeDocument/2006/relationships" xmlns:m="http://schemas.openxmlformats.org/officeDocument/2006/math" xmlns:v="urn:schemas-microsoft-com:vml" xmlns:wp14="http://schemas.microsoft.com/office/word/2010/wordprocessingDrawing" xmlns:wp="http://schemas.openxmlformats.org/drawingml/2006/wordprocessingDrawing" xmlns:w10="urn:schemas-microsoft-com:office:word" xmlns:w="http://schemas.openxmlformats.org/wordprocessingml/2006/main" xmlns:w14="http://schemas.microsoft.com/office/word/2010/wordml" xmlns:w15="http://schemas.microsoft.com/office/word/2012/wordml" xmlns:w16cid="http://schemas.microsoft.com/office/word/2016/wordml/cid" xmlns:w16se="http://schemas.microsoft.com/office/word/2015/wordml/symex" xmlns:wpg="http://schemas.microsoft.com/office/word/2010/wordprocessingGroup" xmlns:wpi="http://schemas.microsoft.com/office/word/2010/wordprocessingInk" xmlns:wne="http://schemas.microsoft.com/office/word/2006/wordml" xmlns:wps="http://schemas.microsoft.com/office/word/2010/wordprocessingShape" mc:Ignorable="w14 w15 w16se w16cid wp14">
+  <w:endnote w:type="separator" w:id="-1">
+    <w:p>
+      <w:pPr>
+        <w:spacing w:after="0" w:line="240" w:lineRule="auto"/>
+      </w:pPr>
+      <w:r>
+        <w:separator/>
+      </w:r>
+    </w:p>
+  </w:endnote>
+  <w:endnote w:type="continuationSeparator" w:id="0">
+    <w:p>
+      <w:pPr>
+        <w:spacing w:after="0" w:line="240" w:lineRule="auto"/>
+      </w:pPr>
+      <w:r>
+        <w:continuationSeparator/>
+      </w:r>
+    </w:p>
+  </w:endnote>
+</w:endnotes>
+</file>
+
+<file path=word/footnotes.xml><?xml version="1.0" encoding="utf-8"?>
+<w:footnotes xmlns:wpc="http://schemas.microsoft.com/office/word/2010/wordprocessingCanvas" xmlns:cx="http://schemas.microsoft.com/office/drawing/2014/chartex" xmlns:cx1="http://schemas.microsoft.com/office/drawing/2015/9/8/chartex" xmlns:cx2="http://schemas.microsoft.com/office/drawing/2015/10/21/chartex" xmlns:cx3="http://schemas.microsoft.com/office/drawing/2016/5/9/chartex" xmlns:cx4="http://schemas.microsoft.com/office/drawing/2016/5/10/chartex" xmlns:cx5="http://schemas.microsoft.com/office/drawing/2016/5/11/chartex" xmlns:cx6="http://schemas.microsoft.com/office/drawing/2016/5/12/chartex" xmlns:cx7="http://schemas.microsoft.com/office/drawing/2016/5/13/chartex" xmlns:cx8="http://schemas.microsoft.com/office/drawing/2016/5/14/chartex" xmlns:mc="http://schemas.openxmlformats.org/markup-compatibility/2006" xmlns:aink="http://schemas.microsoft.com/office/drawing/2016/ink" xmlns:am3d="http://schemas.microsoft.com/office/drawing/2017/model3d" xmlns:o="urn:schemas-microsoft-com:office:office" xmlns:r="http://schemas.openxmlformats.org/officeDocument/2006/relationships" xmlns:m="http://schemas.openxmlformats.org/officeDocument/2006/math" xmlns:v="urn:schemas-microsoft-com:vml" xmlns:wp14="http://schemas.microsoft.com/office/word/2010/wordprocessingDrawing" xmlns:wp="http://schemas.openxmlformats.org/drawingml/2006/wordprocessingDrawing" xmlns:w10="urn:schemas-microsoft-com:office:word" xmlns:w="http://schemas.openxmlformats.org/wordprocessingml/2006/main" xmlns:w14="http://schemas.microsoft.com/office/word/2010/wordml" xmlns:w15="http://schemas.microsoft.com/office/word/2012/wordml" xmlns:w16cid="http://schemas.microsoft.com/office/word/2016/wordml/cid" xmlns:w16se="http://schemas.microsoft.com/office/word/2015/wordml/symex" xmlns:wpg="http://schemas.microsoft.com/office/word/2010/wordprocessingGroup" xmlns:wpi="http://schemas.microsoft.com/office/word/2010/wordprocessingInk" xmlns:wne="http://schemas.microsoft.com/office/word/2006/wordml" xmlns:wps="http://schemas.microsoft.com/office/word/2010/wordprocessingShape" mc:Ignorable="w14 w15 w16se w16cid wp14">
+  <w:footnote w:type="separator" w:id="-1">
+    <w:p>
+      <w:pPr>
+        <w:spacing w:after="0" w:line="240" w:lineRule="auto"/>
+      </w:pPr>
+      <w:r>
+        <w:separator/>
+      </w:r>
+    </w:p>
+  </w:footnote>
+  <w:footnote w:type="continuationSeparator" w:id="0">
+    <w:p>
+      <w:pPr>
+        <w:spacing w:after="0" w:line="240" w:lineRule="auto"/>
+      </w:pPr>
+      <w:r>
+        <w:continuationSeparator/>
+      </w:r>
+    </w:p>
+  </w:footnote>
+</w:footnotes>
+</file>
+
 <file path=word/numbering.xml><?xml version="1.0" encoding="utf-8"?>
 <w:numbering xmlns:wpc="http://schemas.microsoft.com/office/word/2010/wordprocessingCanvas" xmlns:cx="http://schemas.microsoft.com/office/drawing/2014/chartex" xmlns:cx1="http://schemas.microsoft.com/office/drawing/2015/9/8/chartex" xmlns:cx2="http://schemas.microsoft.com/office/drawing/2015/10/21/chartex" xmlns:cx3="http://schemas.microsoft.com/office/drawing/2016/5/9/chartex" xmlns:cx4="http://schemas.microsoft.com/office/drawing/2016/5/10/chartex" xmlns:cx5="http://schemas.microsoft.com/office/drawing/2016/5/11/chartex" xmlns:cx6="http://schemas.microsoft.com/office/drawing/2016/5/12/chartex" xmlns:cx7="http://schemas.microsoft.com/office/drawing/2016/5/13/chartex" xmlns:cx8="http://schemas.microsoft.com/office/drawing/2016/5/14/chartex" xmlns:mc="http://schemas.openxmlformats.org/markup-compatibility/2006" xmlns:aink="http://schemas.microsoft.com/office/drawing/2016/ink" xmlns:am3d="http://schemas.microsoft.com/office/drawing/2017/model3d" xmlns:o="urn:schemas-microsoft-com:office:office" xmlns:r="http://schemas.openxmlformats.org/officeDocument/2006/relationships" xmlns:m="http://schemas.openxmlformats.org/officeDocument/2006/math" xmlns:v="urn:schemas-microsoft-com:vml" xmlns:wp14="http://schemas.microsoft.com/office/word/2010/wordprocessingDrawing" xmlns:wp="http://schemas.openxmlformats.org/drawingml/2006/wordprocessingDrawing" xmlns:w10="urn:schemas-microsoft-com:office:word" xmlns:w="http://schemas.openxmlformats.org/wordprocessingml/2006/main" xmlns:w14="http://schemas.microsoft.com/office/word/2010/wordml" xmlns:w15="http://schemas.microsoft.com/office/word/2012/wordml" xmlns:w16cid="http://schemas.microsoft.com/office/word/2016/wordml/cid" xmlns:w16se="http://schemas.microsoft.com/office/word/2015/wordml/symex" xmlns:wpg="http://schemas.microsoft.com/office/word/2010/wordprocessingGroup" xmlns:wpi="http://schemas.microsoft.com/office/word/2010/wordprocessingInk" xmlns:wne="http://schemas.microsoft.com/office/word/2006/wordml" xmlns:wps="http://schemas.microsoft.com/office/word/2010/wordprocessingShape" mc:Ignorable="w14 w15 w16se w16cid wp14">
   <w:abstractNum w:abstractNumId="0" w15:restartNumberingAfterBreak="0">
@@ -224,8 +342,410 @@
       </w:rPr>
     </w:lvl>
   </w:abstractNum>
+  <w:abstractNum w:abstractNumId="1" w15:restartNumberingAfterBreak="0">
+    <w:nsid w:val="2C9C2597"/>
+    <w:multiLevelType w:val="hybridMultilevel"/>
+    <w:tmpl w:val="76E0DAF2"/>
+    <w:lvl w:ilvl="0" w:tplc="08A4F9F4">
+      <w:start w:val="1"/>
+      <w:numFmt w:val="bullet"/>
+      <w:lvlText w:val="•"/>
+      <w:lvlJc w:val="left"/>
+      <w:pPr>
+        <w:tabs>
+          <w:tab w:val="num" w:pos="720"/>
+        </w:tabs>
+        <w:ind w:left="720" w:hanging="360"/>
+      </w:pPr>
+      <w:rPr>
+        <w:rFonts w:ascii="Arial" w:hAnsi="Arial" w:hint="default"/>
+      </w:rPr>
+    </w:lvl>
+    <w:lvl w:ilvl="1" w:tplc="C8A60BEC" w:tentative="1">
+      <w:start w:val="1"/>
+      <w:numFmt w:val="bullet"/>
+      <w:lvlText w:val="•"/>
+      <w:lvlJc w:val="left"/>
+      <w:pPr>
+        <w:tabs>
+          <w:tab w:val="num" w:pos="1440"/>
+        </w:tabs>
+        <w:ind w:left="1440" w:hanging="360"/>
+      </w:pPr>
+      <w:rPr>
+        <w:rFonts w:ascii="Arial" w:hAnsi="Arial" w:hint="default"/>
+      </w:rPr>
+    </w:lvl>
+    <w:lvl w:ilvl="2" w:tplc="A19A36AC" w:tentative="1">
+      <w:start w:val="1"/>
+      <w:numFmt w:val="bullet"/>
+      <w:lvlText w:val="•"/>
+      <w:lvlJc w:val="left"/>
+      <w:pPr>
+        <w:tabs>
+          <w:tab w:val="num" w:pos="2160"/>
+        </w:tabs>
+        <w:ind w:left="2160" w:hanging="360"/>
+      </w:pPr>
+      <w:rPr>
+        <w:rFonts w:ascii="Arial" w:hAnsi="Arial" w:hint="default"/>
+      </w:rPr>
+    </w:lvl>
+    <w:lvl w:ilvl="3" w:tplc="EEA23BEA" w:tentative="1">
+      <w:start w:val="1"/>
+      <w:numFmt w:val="bullet"/>
+      <w:lvlText w:val="•"/>
+      <w:lvlJc w:val="left"/>
+      <w:pPr>
+        <w:tabs>
+          <w:tab w:val="num" w:pos="2880"/>
+        </w:tabs>
+        <w:ind w:left="2880" w:hanging="360"/>
+      </w:pPr>
+      <w:rPr>
+        <w:rFonts w:ascii="Arial" w:hAnsi="Arial" w:hint="default"/>
+      </w:rPr>
+    </w:lvl>
+    <w:lvl w:ilvl="4" w:tplc="E348EC5E" w:tentative="1">
+      <w:start w:val="1"/>
+      <w:numFmt w:val="bullet"/>
+      <w:lvlText w:val="•"/>
+      <w:lvlJc w:val="left"/>
+      <w:pPr>
+        <w:tabs>
+          <w:tab w:val="num" w:pos="3600"/>
+        </w:tabs>
+        <w:ind w:left="3600" w:hanging="360"/>
+      </w:pPr>
+      <w:rPr>
+        <w:rFonts w:ascii="Arial" w:hAnsi="Arial" w:hint="default"/>
+      </w:rPr>
+    </w:lvl>
+    <w:lvl w:ilvl="5" w:tplc="904C370E" w:tentative="1">
+      <w:start w:val="1"/>
+      <w:numFmt w:val="bullet"/>
+      <w:lvlText w:val="•"/>
+      <w:lvlJc w:val="left"/>
+      <w:pPr>
+        <w:tabs>
+          <w:tab w:val="num" w:pos="4320"/>
+        </w:tabs>
+        <w:ind w:left="4320" w:hanging="360"/>
+      </w:pPr>
+      <w:rPr>
+        <w:rFonts w:ascii="Arial" w:hAnsi="Arial" w:hint="default"/>
+      </w:rPr>
+    </w:lvl>
+    <w:lvl w:ilvl="6" w:tplc="682A9C94" w:tentative="1">
+      <w:start w:val="1"/>
+      <w:numFmt w:val="bullet"/>
+      <w:lvlText w:val="•"/>
+      <w:lvlJc w:val="left"/>
+      <w:pPr>
+        <w:tabs>
+          <w:tab w:val="num" w:pos="5040"/>
+        </w:tabs>
+        <w:ind w:left="5040" w:hanging="360"/>
+      </w:pPr>
+      <w:rPr>
+        <w:rFonts w:ascii="Arial" w:hAnsi="Arial" w:hint="default"/>
+      </w:rPr>
+    </w:lvl>
+    <w:lvl w:ilvl="7" w:tplc="6D98B904" w:tentative="1">
+      <w:start w:val="1"/>
+      <w:numFmt w:val="bullet"/>
+      <w:lvlText w:val="•"/>
+      <w:lvlJc w:val="left"/>
+      <w:pPr>
+        <w:tabs>
+          <w:tab w:val="num" w:pos="5760"/>
+        </w:tabs>
+        <w:ind w:left="5760" w:hanging="360"/>
+      </w:pPr>
+      <w:rPr>
+        <w:rFonts w:ascii="Arial" w:hAnsi="Arial" w:hint="default"/>
+      </w:rPr>
+    </w:lvl>
+    <w:lvl w:ilvl="8" w:tplc="4CC80B6A" w:tentative="1">
+      <w:start w:val="1"/>
+      <w:numFmt w:val="bullet"/>
+      <w:lvlText w:val="•"/>
+      <w:lvlJc w:val="left"/>
+      <w:pPr>
+        <w:tabs>
+          <w:tab w:val="num" w:pos="6480"/>
+        </w:tabs>
+        <w:ind w:left="6480" w:hanging="360"/>
+      </w:pPr>
+      <w:rPr>
+        <w:rFonts w:ascii="Arial" w:hAnsi="Arial" w:hint="default"/>
+      </w:rPr>
+    </w:lvl>
+  </w:abstractNum>
+  <w:abstractNum w:abstractNumId="2" w15:restartNumberingAfterBreak="0">
+    <w:nsid w:val="49CB2928"/>
+    <w:multiLevelType w:val="hybridMultilevel"/>
+    <w:tmpl w:val="3788E66E"/>
+    <w:lvl w:ilvl="0" w:tplc="A4DC0198">
+      <w:start w:val="1"/>
+      <w:numFmt w:val="bullet"/>
+      <w:lvlText w:val="•"/>
+      <w:lvlJc w:val="left"/>
+      <w:pPr>
+        <w:tabs>
+          <w:tab w:val="num" w:pos="720"/>
+        </w:tabs>
+        <w:ind w:left="720" w:hanging="360"/>
+      </w:pPr>
+      <w:rPr>
+        <w:rFonts w:ascii="Arial" w:hAnsi="Arial" w:hint="default"/>
+      </w:rPr>
+    </w:lvl>
+    <w:lvl w:ilvl="1" w:tplc="8B885654" w:tentative="1">
+      <w:start w:val="1"/>
+      <w:numFmt w:val="bullet"/>
+      <w:lvlText w:val="•"/>
+      <w:lvlJc w:val="left"/>
+      <w:pPr>
+        <w:tabs>
+          <w:tab w:val="num" w:pos="1440"/>
+        </w:tabs>
+        <w:ind w:left="1440" w:hanging="360"/>
+      </w:pPr>
+      <w:rPr>
+        <w:rFonts w:ascii="Arial" w:hAnsi="Arial" w:hint="default"/>
+      </w:rPr>
+    </w:lvl>
+    <w:lvl w:ilvl="2" w:tplc="3190C76A" w:tentative="1">
+      <w:start w:val="1"/>
+      <w:numFmt w:val="bullet"/>
+      <w:lvlText w:val="•"/>
+      <w:lvlJc w:val="left"/>
+      <w:pPr>
+        <w:tabs>
+          <w:tab w:val="num" w:pos="2160"/>
+        </w:tabs>
+        <w:ind w:left="2160" w:hanging="360"/>
+      </w:pPr>
+      <w:rPr>
+        <w:rFonts w:ascii="Arial" w:hAnsi="Arial" w:hint="default"/>
+      </w:rPr>
+    </w:lvl>
+    <w:lvl w:ilvl="3" w:tplc="D2907284" w:tentative="1">
+      <w:start w:val="1"/>
+      <w:numFmt w:val="bullet"/>
+      <w:lvlText w:val="•"/>
+      <w:lvlJc w:val="left"/>
+      <w:pPr>
+        <w:tabs>
+          <w:tab w:val="num" w:pos="2880"/>
+        </w:tabs>
+        <w:ind w:left="2880" w:hanging="360"/>
+      </w:pPr>
+      <w:rPr>
+        <w:rFonts w:ascii="Arial" w:hAnsi="Arial" w:hint="default"/>
+      </w:rPr>
+    </w:lvl>
+    <w:lvl w:ilvl="4" w:tplc="9AB819A6" w:tentative="1">
+      <w:start w:val="1"/>
+      <w:numFmt w:val="bullet"/>
+      <w:lvlText w:val="•"/>
+      <w:lvlJc w:val="left"/>
+      <w:pPr>
+        <w:tabs>
+          <w:tab w:val="num" w:pos="3600"/>
+        </w:tabs>
+        <w:ind w:left="3600" w:hanging="360"/>
+      </w:pPr>
+      <w:rPr>
+        <w:rFonts w:ascii="Arial" w:hAnsi="Arial" w:hint="default"/>
+      </w:rPr>
+    </w:lvl>
+    <w:lvl w:ilvl="5" w:tplc="70AA92D8" w:tentative="1">
+      <w:start w:val="1"/>
+      <w:numFmt w:val="bullet"/>
+      <w:lvlText w:val="•"/>
+      <w:lvlJc w:val="left"/>
+      <w:pPr>
+        <w:tabs>
+          <w:tab w:val="num" w:pos="4320"/>
+        </w:tabs>
+        <w:ind w:left="4320" w:hanging="360"/>
+      </w:pPr>
+      <w:rPr>
+        <w:rFonts w:ascii="Arial" w:hAnsi="Arial" w:hint="default"/>
+      </w:rPr>
+    </w:lvl>
+    <w:lvl w:ilvl="6" w:tplc="D97038E8" w:tentative="1">
+      <w:start w:val="1"/>
+      <w:numFmt w:val="bullet"/>
+      <w:lvlText w:val="•"/>
+      <w:lvlJc w:val="left"/>
+      <w:pPr>
+        <w:tabs>
+          <w:tab w:val="num" w:pos="5040"/>
+        </w:tabs>
+        <w:ind w:left="5040" w:hanging="360"/>
+      </w:pPr>
+      <w:rPr>
+        <w:rFonts w:ascii="Arial" w:hAnsi="Arial" w:hint="default"/>
+      </w:rPr>
+    </w:lvl>
+    <w:lvl w:ilvl="7" w:tplc="9C4A471E" w:tentative="1">
+      <w:start w:val="1"/>
+      <w:numFmt w:val="bullet"/>
+      <w:lvlText w:val="•"/>
+      <w:lvlJc w:val="left"/>
+      <w:pPr>
+        <w:tabs>
+          <w:tab w:val="num" w:pos="5760"/>
+        </w:tabs>
+        <w:ind w:left="5760" w:hanging="360"/>
+      </w:pPr>
+      <w:rPr>
+        <w:rFonts w:ascii="Arial" w:hAnsi="Arial" w:hint="default"/>
+      </w:rPr>
+    </w:lvl>
+    <w:lvl w:ilvl="8" w:tplc="A1B65CF8" w:tentative="1">
+      <w:start w:val="1"/>
+      <w:numFmt w:val="bullet"/>
+      <w:lvlText w:val="•"/>
+      <w:lvlJc w:val="left"/>
+      <w:pPr>
+        <w:tabs>
+          <w:tab w:val="num" w:pos="6480"/>
+        </w:tabs>
+        <w:ind w:left="6480" w:hanging="360"/>
+      </w:pPr>
+      <w:rPr>
+        <w:rFonts w:ascii="Arial" w:hAnsi="Arial" w:hint="default"/>
+      </w:rPr>
+    </w:lvl>
+  </w:abstractNum>
+  <w:abstractNum w:abstractNumId="3" w15:restartNumberingAfterBreak="0">
+    <w:nsid w:val="56844F1B"/>
+    <w:multiLevelType w:val="hybridMultilevel"/>
+    <w:tmpl w:val="28B8A9DC"/>
+    <w:lvl w:ilvl="0" w:tplc="04090001">
+      <w:start w:val="1"/>
+      <w:numFmt w:val="bullet"/>
+      <w:lvlText w:val=""/>
+      <w:lvlJc w:val="left"/>
+      <w:pPr>
+        <w:ind w:left="720" w:hanging="360"/>
+      </w:pPr>
+      <w:rPr>
+        <w:rFonts w:ascii="Symbol" w:hAnsi="Symbol" w:hint="default"/>
+      </w:rPr>
+    </w:lvl>
+    <w:lvl w:ilvl="1" w:tplc="04090003" w:tentative="1">
+      <w:start w:val="1"/>
+      <w:numFmt w:val="bullet"/>
+      <w:lvlText w:val="o"/>
+      <w:lvlJc w:val="left"/>
+      <w:pPr>
+        <w:ind w:left="1440" w:hanging="360"/>
+      </w:pPr>
+      <w:rPr>
+        <w:rFonts w:ascii="Courier New" w:hAnsi="Courier New" w:cs="Courier New" w:hint="default"/>
+      </w:rPr>
+    </w:lvl>
+    <w:lvl w:ilvl="2" w:tplc="04090005" w:tentative="1">
+      <w:start w:val="1"/>
+      <w:numFmt w:val="bullet"/>
+      <w:lvlText w:val=""/>
+      <w:lvlJc w:val="left"/>
+      <w:pPr>
+        <w:ind w:left="2160" w:hanging="360"/>
+      </w:pPr>
+      <w:rPr>
+        <w:rFonts w:ascii="Wingdings" w:hAnsi="Wingdings" w:hint="default"/>
+      </w:rPr>
+    </w:lvl>
+    <w:lvl w:ilvl="3" w:tplc="04090001" w:tentative="1">
+      <w:start w:val="1"/>
+      <w:numFmt w:val="bullet"/>
+      <w:lvlText w:val=""/>
+      <w:lvlJc w:val="left"/>
+      <w:pPr>
+        <w:ind w:left="2880" w:hanging="360"/>
+      </w:pPr>
+      <w:rPr>
+        <w:rFonts w:ascii="Symbol" w:hAnsi="Symbol" w:hint="default"/>
+      </w:rPr>
+    </w:lvl>
+    <w:lvl w:ilvl="4" w:tplc="04090003" w:tentative="1">
+      <w:start w:val="1"/>
+      <w:numFmt w:val="bullet"/>
+      <w:lvlText w:val="o"/>
+      <w:lvlJc w:val="left"/>
+      <w:pPr>
+        <w:ind w:left="3600" w:hanging="360"/>
+      </w:pPr>
+      <w:rPr>
+        <w:rFonts w:ascii="Courier New" w:hAnsi="Courier New" w:cs="Courier New" w:hint="default"/>
+      </w:rPr>
+    </w:lvl>
+    <w:lvl w:ilvl="5" w:tplc="04090005" w:tentative="1">
+      <w:start w:val="1"/>
+      <w:numFmt w:val="bullet"/>
+      <w:lvlText w:val=""/>
+      <w:lvlJc w:val="left"/>
+      <w:pPr>
+        <w:ind w:left="4320" w:hanging="360"/>
+      </w:pPr>
+      <w:rPr>
+        <w:rFonts w:ascii="Wingdings" w:hAnsi="Wingdings" w:hint="default"/>
+      </w:rPr>
+    </w:lvl>
+    <w:lvl w:ilvl="6" w:tplc="04090001" w:tentative="1">
+      <w:start w:val="1"/>
+      <w:numFmt w:val="bullet"/>
+      <w:lvlText w:val=""/>
+      <w:lvlJc w:val="left"/>
+      <w:pPr>
+        <w:ind w:left="5040" w:hanging="360"/>
+      </w:pPr>
+      <w:rPr>
+        <w:rFonts w:ascii="Symbol" w:hAnsi="Symbol" w:hint="default"/>
+      </w:rPr>
+    </w:lvl>
+    <w:lvl w:ilvl="7" w:tplc="04090003" w:tentative="1">
+      <w:start w:val="1"/>
+      <w:numFmt w:val="bullet"/>
+      <w:lvlText w:val="o"/>
+      <w:lvlJc w:val="left"/>
+      <w:pPr>
+        <w:ind w:left="5760" w:hanging="360"/>
+      </w:pPr>
+      <w:rPr>
+        <w:rFonts w:ascii="Courier New" w:hAnsi="Courier New" w:cs="Courier New" w:hint="default"/>
+      </w:rPr>
+    </w:lvl>
+    <w:lvl w:ilvl="8" w:tplc="04090005" w:tentative="1">
+      <w:start w:val="1"/>
+      <w:numFmt w:val="bullet"/>
+      <w:lvlText w:val=""/>
+      <w:lvlJc w:val="left"/>
+      <w:pPr>
+        <w:ind w:left="6480" w:hanging="360"/>
+      </w:pPr>
+      <w:rPr>
+        <w:rFonts w:ascii="Wingdings" w:hAnsi="Wingdings" w:hint="default"/>
+      </w:rPr>
+    </w:lvl>
+  </w:abstractNum>
   <w:num w:numId="1">
     <w:abstractNumId w:val="0"/>
+  </w:num>
+  <w:num w:numId="2">
+    <w:abstractNumId w:val="3"/>
+  </w:num>
+  <w:num w:numId="3">
+    <w:abstractNumId w:val="2"/>
+  </w:num>
+  <w:num w:numId="4">
+    <w:abstractNumId w:val="1"/>
   </w:num>
 </w:numbering>
 </file>
@@ -353,6 +873,7 @@
     <w:lsdException w:name="HTML Sample" w:semiHidden="1" w:unhideWhenUsed="1"/>
     <w:lsdException w:name="HTML Typewriter" w:semiHidden="1" w:unhideWhenUsed="1"/>
     <w:lsdException w:name="HTML Variable" w:semiHidden="1" w:unhideWhenUsed="1"/>
+    <w:lsdException w:name="Normal Table" w:semiHidden="1" w:unhideWhenUsed="1"/>
     <w:lsdException w:name="annotation subject" w:semiHidden="1" w:unhideWhenUsed="1"/>
     <w:lsdException w:name="No List" w:semiHidden="1" w:unhideWhenUsed="1"/>
     <w:lsdException w:name="Outline List 1" w:semiHidden="1" w:unhideWhenUsed="1"/>
@@ -399,8 +920,10 @@
     <w:lsdException w:name="Table Subtle 2" w:semiHidden="1" w:unhideWhenUsed="1"/>
     <w:lsdException w:name="Table Web 1" w:semiHidden="1" w:unhideWhenUsed="1"/>
     <w:lsdException w:name="Table Web 2" w:semiHidden="1" w:unhideWhenUsed="1"/>
+    <w:lsdException w:name="Table Web 3" w:semiHidden="1" w:unhideWhenUsed="1"/>
     <w:lsdException w:name="Balloon Text" w:semiHidden="1" w:unhideWhenUsed="1"/>
     <w:lsdException w:name="Table Grid" w:uiPriority="39"/>
+    <w:lsdException w:name="Table Theme" w:semiHidden="1" w:unhideWhenUsed="1"/>
     <w:lsdException w:name="Placeholder Text" w:semiHidden="1"/>
     <w:lsdException w:name="No Spacing" w:uiPriority="1" w:qFormat="1"/>
     <w:lsdException w:name="Light Shading" w:uiPriority="60"/>
@@ -661,6 +1184,50 @@
       <w:ind w:left="720"/>
       <w:contextualSpacing/>
     </w:pPr>
+  </w:style>
+  <w:style w:type="paragraph" w:styleId="Header">
+    <w:name w:val="header"/>
+    <w:basedOn w:val="Normal"/>
+    <w:link w:val="HeaderChar"/>
+    <w:uiPriority w:val="99"/>
+    <w:unhideWhenUsed/>
+    <w:rsid w:val="00A00836"/>
+    <w:pPr>
+      <w:tabs>
+        <w:tab w:val="center" w:pos="4680"/>
+        <w:tab w:val="right" w:pos="9360"/>
+      </w:tabs>
+      <w:spacing w:after="0" w:line="240" w:lineRule="auto"/>
+    </w:pPr>
+  </w:style>
+  <w:style w:type="character" w:customStyle="1" w:styleId="HeaderChar">
+    <w:name w:val="Header Char"/>
+    <w:basedOn w:val="DefaultParagraphFont"/>
+    <w:link w:val="Header"/>
+    <w:uiPriority w:val="99"/>
+    <w:rsid w:val="00A00836"/>
+  </w:style>
+  <w:style w:type="paragraph" w:styleId="Footer">
+    <w:name w:val="footer"/>
+    <w:basedOn w:val="Normal"/>
+    <w:link w:val="FooterChar"/>
+    <w:uiPriority w:val="99"/>
+    <w:unhideWhenUsed/>
+    <w:rsid w:val="00A00836"/>
+    <w:pPr>
+      <w:tabs>
+        <w:tab w:val="center" w:pos="4680"/>
+        <w:tab w:val="right" w:pos="9360"/>
+      </w:tabs>
+      <w:spacing w:after="0" w:line="240" w:lineRule="auto"/>
+    </w:pPr>
+  </w:style>
+  <w:style w:type="character" w:customStyle="1" w:styleId="FooterChar">
+    <w:name w:val="Footer Char"/>
+    <w:basedOn w:val="DefaultParagraphFont"/>
+    <w:link w:val="Footer"/>
+    <w:uiPriority w:val="99"/>
+    <w:rsid w:val="00A00836"/>
   </w:style>
 </w:styles>
 </file>
